--- a/cadia_scripts/Report.docx
+++ b/cadia_scripts/Report.docx
@@ -2974,70 +2974,7 @@
           <w:sz w:val="34"/>
           <w:szCs w:val="34"/>
         </w:rPr>
-        <w:t xml:space="preserve">Configure B2 to </w:t>
-      </w:r>
-      <w:r>
-        <w:rPr>
-          <w:rFonts w:cstheme="minorHAnsi"/>
-          <w:color w:val="000000"/>
-          <w:sz w:val="34"/>
-          <w:szCs w:val="34"/>
-        </w:rPr>
-        <w:t>d</w:t>
-      </w:r>
-      <w:r>
-        <w:rPr>
-          <w:rFonts w:cstheme="minorHAnsi"/>
-          <w:color w:val="000000"/>
-          <w:sz w:val="34"/>
-          <w:szCs w:val="34"/>
-        </w:rPr>
-        <w:t>r</w:t>
-      </w:r>
-      <w:r>
-        <w:rPr>
-          <w:rFonts w:cstheme="minorHAnsi"/>
-          <w:color w:val="000000"/>
-          <w:sz w:val="34"/>
-          <w:szCs w:val="34"/>
-        </w:rPr>
-        <w:t>op</w:t>
-      </w:r>
-      <w:r>
-        <w:rPr>
-          <w:rFonts w:cstheme="minorHAnsi"/>
-          <w:color w:val="000000"/>
-          <w:sz w:val="34"/>
-          <w:szCs w:val="34"/>
-        </w:rPr>
-        <w:t xml:space="preserve"> packets from B</w:t>
-      </w:r>
-      <w:r>
-        <w:rPr>
-          <w:rFonts w:cstheme="minorHAnsi"/>
-          <w:color w:val="000000"/>
-          <w:sz w:val="34"/>
-          <w:szCs w:val="34"/>
-        </w:rPr>
-        <w:t>1</w:t>
-      </w:r>
-      <w:r>
-        <w:rPr>
-          <w:rFonts w:cstheme="minorHAnsi"/>
-          <w:color w:val="000000"/>
-          <w:sz w:val="34"/>
-          <w:szCs w:val="34"/>
-        </w:rPr>
-        <w:t xml:space="preserve"> to B</w:t>
-      </w:r>
-      <w:r>
-        <w:rPr>
-          <w:rFonts w:cstheme="minorHAnsi"/>
-          <w:color w:val="000000"/>
-          <w:sz w:val="34"/>
-          <w:szCs w:val="34"/>
-        </w:rPr>
-        <w:t>3</w:t>
+        <w:t>Configure B2 to drop packets from B1 to B3</w:t>
       </w:r>
     </w:p>
     <w:p>
@@ -4164,25 +4101,61 @@
     <w:p>
       <w:pPr>
         <w:pStyle w:val="ListParagraph"/>
-        <w:numPr>
-          <w:ilvl w:val="0"/>
-          <w:numId w:val="4"/>
-        </w:numPr>
-        <w:rPr>
-          <w:rFonts w:cstheme="minorHAnsi"/>
-          <w:color w:val="000000"/>
-          <w:sz w:val="34"/>
-          <w:szCs w:val="34"/>
-        </w:rPr>
-      </w:pPr>
-      <w:r>
-        <w:rPr>
-          <w:rFonts w:cstheme="minorHAnsi"/>
-          <w:color w:val="000000"/>
-          <w:sz w:val="34"/>
-          <w:szCs w:val="34"/>
-        </w:rPr>
-        <w:t xml:space="preserve">Run </w:t>
+        <w:rPr>
+          <w:rFonts w:cstheme="minorHAnsi"/>
+          <w:color w:val="000000"/>
+          <w:sz w:val="34"/>
+          <w:szCs w:val="34"/>
+        </w:rPr>
+      </w:pPr>
+      <w:r>
+        <w:rPr>
+          <w:rFonts w:cstheme="minorHAnsi"/>
+          <w:color w:val="000000"/>
+          <w:sz w:val="34"/>
+          <w:szCs w:val="34"/>
+        </w:rPr>
+        <w:lastRenderedPageBreak/>
+        <w:t xml:space="preserve">python3 </w:t>
+      </w:r>
+      <w:r>
+        <w:rPr>
+          <w:rFonts w:cstheme="minorHAnsi"/>
+          <w:color w:val="000000"/>
+          <w:sz w:val="34"/>
+          <w:szCs w:val="34"/>
+          <w:u w:val="single"/>
+        </w:rPr>
+        <w:t>parseCaida</w:t>
+      </w:r>
+      <w:r>
+        <w:rPr>
+          <w:rFonts w:cstheme="minorHAnsi"/>
+          <w:color w:val="000000"/>
+          <w:sz w:val="34"/>
+          <w:szCs w:val="34"/>
+        </w:rPr>
+        <w:t>.py --</w:t>
+      </w:r>
+      <w:proofErr w:type="spellStart"/>
+      <w:r>
+        <w:rPr>
+          <w:rFonts w:cstheme="minorHAnsi"/>
+          <w:color w:val="000000"/>
+          <w:sz w:val="34"/>
+          <w:szCs w:val="34"/>
+        </w:rPr>
+        <w:t>inputFile</w:t>
+      </w:r>
+      <w:proofErr w:type="spellEnd"/>
+      <w:r>
+        <w:rPr>
+          <w:rFonts w:cstheme="minorHAnsi"/>
+          <w:color w:val="000000"/>
+          <w:sz w:val="34"/>
+          <w:szCs w:val="34"/>
+        </w:rPr>
+        <w:t xml:space="preserve"> </w:t>
       </w:r>
       <w:proofErr w:type="gramStart"/>
       <w:r>
@@ -4192,7 +4165,7 @@
           <w:sz w:val="34"/>
           <w:szCs w:val="34"/>
         </w:rPr>
-        <w:t>generateGroundTruth.py</w:t>
+        <w:t>equinix-chicago.dirA.20160121-125911.UTC.anon.pcap</w:t>
       </w:r>
       <w:proofErr w:type="gramEnd"/>
       <w:r>
@@ -4202,7 +4175,126 @@
           <w:sz w:val="34"/>
           <w:szCs w:val="34"/>
         </w:rPr>
+        <w:t xml:space="preserve"> --suffix A --</w:t>
+      </w:r>
+      <w:proofErr w:type="spellStart"/>
+      <w:r>
+        <w:rPr>
+          <w:rFonts w:cstheme="minorHAnsi"/>
+          <w:color w:val="000000"/>
+          <w:sz w:val="34"/>
+          <w:szCs w:val="34"/>
+        </w:rPr>
+        <w:t>fwd</w:t>
+      </w:r>
+      <w:proofErr w:type="spellEnd"/>
+      <w:r>
+        <w:rPr>
+          <w:rFonts w:cstheme="minorHAnsi"/>
+          <w:color w:val="000000"/>
+          <w:sz w:val="34"/>
+          <w:szCs w:val="34"/>
+        </w:rPr>
+        <w:t xml:space="preserve"> 1</w:t>
+      </w:r>
+    </w:p>
+    <w:p>
+      <w:pPr>
+        <w:pStyle w:val="ListParagraph"/>
+        <w:rPr>
+          <w:rFonts w:cstheme="minorHAnsi"/>
+          <w:color w:val="000000"/>
+          <w:sz w:val="34"/>
+          <w:szCs w:val="34"/>
+        </w:rPr>
+      </w:pPr>
+      <w:r>
+        <w:rPr>
+          <w:rFonts w:cstheme="minorHAnsi"/>
+          <w:color w:val="000000"/>
+          <w:sz w:val="34"/>
+          <w:szCs w:val="34"/>
+        </w:rPr>
+        <w:t xml:space="preserve">python3 </w:t>
+      </w:r>
+      <w:r>
+        <w:rPr>
+          <w:rFonts w:cstheme="minorHAnsi"/>
+          <w:color w:val="000000"/>
+          <w:sz w:val="34"/>
+          <w:szCs w:val="34"/>
+          <w:u w:val="single"/>
+        </w:rPr>
+        <w:t>parseCaida</w:t>
+      </w:r>
+      <w:r>
+        <w:rPr>
+          <w:rFonts w:cstheme="minorHAnsi"/>
+          <w:color w:val="000000"/>
+          <w:sz w:val="34"/>
+          <w:szCs w:val="34"/>
+        </w:rPr>
+        <w:t>.py --</w:t>
+      </w:r>
+      <w:proofErr w:type="spellStart"/>
+      <w:r>
+        <w:rPr>
+          <w:rFonts w:cstheme="minorHAnsi"/>
+          <w:color w:val="000000"/>
+          <w:sz w:val="34"/>
+          <w:szCs w:val="34"/>
+        </w:rPr>
+        <w:t>inputFile</w:t>
+      </w:r>
+      <w:proofErr w:type="spellEnd"/>
+      <w:r>
+        <w:rPr>
+          <w:rFonts w:cstheme="minorHAnsi"/>
+          <w:color w:val="000000"/>
+          <w:sz w:val="34"/>
+          <w:szCs w:val="34"/>
+        </w:rPr>
         <w:t xml:space="preserve"> </w:t>
+      </w:r>
+      <w:proofErr w:type="gramStart"/>
+      <w:r>
+        <w:rPr>
+          <w:rFonts w:cstheme="minorHAnsi"/>
+          <w:color w:val="000000"/>
+          <w:sz w:val="34"/>
+          <w:szCs w:val="34"/>
+        </w:rPr>
+        <w:t>equinix-chicago.dirB.20160121-125911.UTC.anon.pcap</w:t>
+      </w:r>
+      <w:proofErr w:type="gramEnd"/>
+      <w:r>
+        <w:rPr>
+          <w:rFonts w:cstheme="minorHAnsi"/>
+          <w:color w:val="000000"/>
+          <w:sz w:val="34"/>
+          <w:szCs w:val="34"/>
+        </w:rPr>
+        <w:t xml:space="preserve"> --suffix B --</w:t>
+      </w:r>
+      <w:proofErr w:type="spellStart"/>
+      <w:r>
+        <w:rPr>
+          <w:rFonts w:cstheme="minorHAnsi"/>
+          <w:color w:val="000000"/>
+          <w:sz w:val="34"/>
+          <w:szCs w:val="34"/>
+        </w:rPr>
+        <w:t>fwd</w:t>
+      </w:r>
+      <w:proofErr w:type="spellEnd"/>
+      <w:r>
+        <w:rPr>
+          <w:rFonts w:cstheme="minorHAnsi"/>
+          <w:color w:val="000000"/>
+          <w:sz w:val="34"/>
+          <w:szCs w:val="34"/>
+        </w:rPr>
+        <w:t xml:space="preserve"> 0</w:t>
       </w:r>
     </w:p>
     <w:p>
@@ -4226,25 +4318,132 @@
           <w:sz w:val="34"/>
           <w:szCs w:val="34"/>
         </w:rPr>
-        <w:t>Run parseLb</w:t>
-      </w:r>
-      <w:r>
-        <w:rPr>
-          <w:rFonts w:cstheme="minorHAnsi"/>
-          <w:color w:val="000000"/>
-          <w:sz w:val="34"/>
-          <w:szCs w:val="34"/>
-        </w:rPr>
-        <w:t>Caida</w:t>
-      </w:r>
-      <w:r>
-        <w:rPr>
-          <w:rFonts w:cstheme="minorHAnsi"/>
-          <w:color w:val="000000"/>
-          <w:sz w:val="34"/>
-          <w:szCs w:val="34"/>
-        </w:rPr>
-        <w:t>.py file on forward traffic as in Case 2 Step 9</w:t>
+        <w:t xml:space="preserve">Run </w:t>
+      </w:r>
+      <w:r>
+        <w:rPr>
+          <w:rFonts w:cstheme="minorHAnsi"/>
+          <w:color w:val="000000"/>
+          <w:sz w:val="34"/>
+          <w:szCs w:val="34"/>
+        </w:rPr>
+        <w:t>generateGroundTruth.py</w:t>
+      </w:r>
+      <w:r>
+        <w:rPr>
+          <w:rFonts w:cstheme="minorHAnsi"/>
+          <w:color w:val="000000"/>
+          <w:sz w:val="34"/>
+          <w:szCs w:val="34"/>
+        </w:rPr>
+        <w:t xml:space="preserve">. Generate </w:t>
+      </w:r>
+      <w:proofErr w:type="spellStart"/>
+      <w:r>
+        <w:rPr>
+          <w:rFonts w:cstheme="minorHAnsi"/>
+          <w:color w:val="000000"/>
+          <w:sz w:val="34"/>
+          <w:szCs w:val="34"/>
+        </w:rPr>
+        <w:t>caidaGround</w:t>
+      </w:r>
+      <w:proofErr w:type="spellEnd"/>
+      <w:r>
+        <w:rPr>
+          <w:rFonts w:cstheme="minorHAnsi"/>
+          <w:color w:val="000000"/>
+          <w:sz w:val="34"/>
+          <w:szCs w:val="34"/>
+        </w:rPr>
+        <w:t xml:space="preserve"> file.</w:t>
+      </w:r>
+    </w:p>
+    <w:p>
+      <w:pPr>
+        <w:pStyle w:val="ListParagraph"/>
+        <w:rPr>
+          <w:rFonts w:cstheme="minorHAnsi"/>
+          <w:color w:val="000000"/>
+          <w:sz w:val="34"/>
+          <w:szCs w:val="34"/>
+        </w:rPr>
+      </w:pPr>
+      <w:r>
+        <w:rPr>
+          <w:rFonts w:cstheme="minorHAnsi"/>
+          <w:color w:val="000000"/>
+          <w:sz w:val="34"/>
+          <w:szCs w:val="34"/>
+        </w:rPr>
+        <w:t xml:space="preserve">python3 </w:t>
+      </w:r>
+      <w:r>
+        <w:rPr>
+          <w:rFonts w:cstheme="minorHAnsi"/>
+          <w:color w:val="000000"/>
+          <w:sz w:val="34"/>
+          <w:szCs w:val="34"/>
+          <w:u w:val="single"/>
+        </w:rPr>
+        <w:t>findC</w:t>
+      </w:r>
+      <w:r>
+        <w:rPr>
+          <w:rFonts w:cstheme="minorHAnsi"/>
+          <w:color w:val="000000"/>
+          <w:sz w:val="34"/>
+          <w:szCs w:val="34"/>
+        </w:rPr>
+        <w:t>onnections.py</w:t>
+      </w:r>
+    </w:p>
+    <w:p>
+      <w:pPr>
+        <w:pStyle w:val="ListParagraph"/>
+        <w:rPr>
+          <w:rFonts w:cstheme="minorHAnsi"/>
+          <w:color w:val="000000"/>
+          <w:sz w:val="34"/>
+          <w:szCs w:val="34"/>
+        </w:rPr>
+      </w:pPr>
+      <w:r>
+        <w:rPr>
+          <w:rFonts w:cstheme="minorHAnsi"/>
+          <w:color w:val="000000"/>
+          <w:sz w:val="34"/>
+          <w:szCs w:val="34"/>
+        </w:rPr>
+        <w:t xml:space="preserve">python3 </w:t>
+      </w:r>
+      <w:r>
+        <w:rPr>
+          <w:rFonts w:cstheme="minorHAnsi"/>
+          <w:color w:val="000000"/>
+          <w:sz w:val="34"/>
+          <w:szCs w:val="34"/>
+          <w:u w:val="single"/>
+        </w:rPr>
+        <w:t>genera</w:t>
+      </w:r>
+      <w:r>
+        <w:rPr>
+          <w:rFonts w:cstheme="minorHAnsi"/>
+          <w:color w:val="000000"/>
+          <w:sz w:val="34"/>
+          <w:szCs w:val="34"/>
+        </w:rPr>
+        <w:t>teGroundTruth.py</w:t>
+      </w:r>
+      <w:r>
+        <w:rPr>
+          <w:rFonts w:cstheme="minorHAnsi"/>
+          <w:color w:val="000000"/>
+          <w:sz w:val="34"/>
+          <w:szCs w:val="34"/>
+        </w:rPr>
+        <w:t xml:space="preserve"> (input the parameters needed as prompted and directed)</w:t>
       </w:r>
     </w:p>
     <w:p>
@@ -4268,7 +4467,326 @@
           <w:sz w:val="34"/>
           <w:szCs w:val="34"/>
         </w:rPr>
-        <w:lastRenderedPageBreak/>
+        <w:t>Run parseLb</w:t>
+      </w:r>
+      <w:r>
+        <w:rPr>
+          <w:rFonts w:cstheme="minorHAnsi"/>
+          <w:color w:val="000000"/>
+          <w:sz w:val="34"/>
+          <w:szCs w:val="34"/>
+        </w:rPr>
+        <w:t>Caida</w:t>
+      </w:r>
+      <w:r>
+        <w:rPr>
+          <w:rFonts w:cstheme="minorHAnsi"/>
+          <w:color w:val="000000"/>
+          <w:sz w:val="34"/>
+          <w:szCs w:val="34"/>
+        </w:rPr>
+        <w:t>.py file on forward traffic as in Case 2 Step 9</w:t>
+      </w:r>
+      <w:r>
+        <w:rPr>
+          <w:rFonts w:cstheme="minorHAnsi"/>
+          <w:color w:val="000000"/>
+          <w:sz w:val="34"/>
+          <w:szCs w:val="34"/>
+        </w:rPr>
+        <w:t xml:space="preserve">. Generates </w:t>
+      </w:r>
+      <w:proofErr w:type="spellStart"/>
+      <w:r>
+        <w:rPr>
+          <w:rFonts w:cstheme="minorHAnsi"/>
+          <w:color w:val="000000"/>
+          <w:sz w:val="34"/>
+          <w:szCs w:val="34"/>
+        </w:rPr>
+        <w:t>lbRTT</w:t>
+      </w:r>
+      <w:proofErr w:type="spellEnd"/>
+      <w:r>
+        <w:rPr>
+          <w:rFonts w:cstheme="minorHAnsi"/>
+          <w:color w:val="000000"/>
+          <w:sz w:val="34"/>
+          <w:szCs w:val="34"/>
+        </w:rPr>
+        <w:t xml:space="preserve"> </w:t>
+      </w:r>
+      <w:proofErr w:type="gramStart"/>
+      <w:r>
+        <w:rPr>
+          <w:rFonts w:cstheme="minorHAnsi"/>
+          <w:color w:val="000000"/>
+          <w:sz w:val="34"/>
+          <w:szCs w:val="34"/>
+        </w:rPr>
+        <w:t>file</w:t>
+      </w:r>
+      <w:proofErr w:type="gramEnd"/>
+    </w:p>
+    <w:p>
+      <w:pPr>
+        <w:pStyle w:val="ListParagraph"/>
+        <w:rPr>
+          <w:rFonts w:cstheme="minorHAnsi"/>
+          <w:color w:val="000000"/>
+          <w:sz w:val="34"/>
+          <w:szCs w:val="34"/>
+        </w:rPr>
+      </w:pPr>
+      <w:r>
+        <w:rPr>
+          <w:rFonts w:cstheme="minorHAnsi"/>
+          <w:color w:val="000000"/>
+          <w:sz w:val="34"/>
+          <w:szCs w:val="34"/>
+        </w:rPr>
+        <w:t>python3 parseLBCaida.py --</w:t>
+      </w:r>
+      <w:proofErr w:type="spellStart"/>
+      <w:r>
+        <w:rPr>
+          <w:rFonts w:cstheme="minorHAnsi"/>
+          <w:color w:val="000000"/>
+          <w:sz w:val="34"/>
+          <w:szCs w:val="34"/>
+        </w:rPr>
+        <w:t>fwdFile</w:t>
+      </w:r>
+      <w:proofErr w:type="spellEnd"/>
+      <w:r>
+        <w:rPr>
+          <w:rFonts w:cstheme="minorHAnsi"/>
+          <w:color w:val="000000"/>
+          <w:sz w:val="34"/>
+          <w:szCs w:val="34"/>
+        </w:rPr>
+        <w:t xml:space="preserve"> sample2_</w:t>
+      </w:r>
+      <w:proofErr w:type="gramStart"/>
+      <w:r>
+        <w:rPr>
+          <w:rFonts w:cstheme="minorHAnsi"/>
+          <w:color w:val="000000"/>
+          <w:sz w:val="34"/>
+          <w:szCs w:val="34"/>
+        </w:rPr>
+        <w:t>A.pcap</w:t>
+      </w:r>
+      <w:proofErr w:type="gramEnd"/>
+      <w:r>
+        <w:rPr>
+          <w:rFonts w:cstheme="minorHAnsi"/>
+          <w:color w:val="000000"/>
+          <w:sz w:val="34"/>
+          <w:szCs w:val="34"/>
+        </w:rPr>
+        <w:t xml:space="preserve"> --</w:t>
+      </w:r>
+      <w:proofErr w:type="spellStart"/>
+      <w:r>
+        <w:rPr>
+          <w:rFonts w:cstheme="minorHAnsi"/>
+          <w:color w:val="000000"/>
+          <w:sz w:val="34"/>
+          <w:szCs w:val="34"/>
+        </w:rPr>
+        <w:t>srcIP</w:t>
+      </w:r>
+      <w:proofErr w:type="spellEnd"/>
+      <w:r>
+        <w:rPr>
+          <w:rFonts w:cstheme="minorHAnsi"/>
+          <w:color w:val="000000"/>
+          <w:sz w:val="34"/>
+          <w:szCs w:val="34"/>
+        </w:rPr>
+        <w:t xml:space="preserve"> 153.193.136.80 --</w:t>
+      </w:r>
+      <w:proofErr w:type="spellStart"/>
+      <w:r>
+        <w:rPr>
+          <w:rFonts w:cstheme="minorHAnsi"/>
+          <w:color w:val="000000"/>
+          <w:sz w:val="34"/>
+          <w:szCs w:val="34"/>
+        </w:rPr>
+        <w:t>srcPort</w:t>
+      </w:r>
+      <w:proofErr w:type="spellEnd"/>
+      <w:r>
+        <w:rPr>
+          <w:rFonts w:cstheme="minorHAnsi"/>
+          <w:color w:val="000000"/>
+          <w:sz w:val="34"/>
+          <w:szCs w:val="34"/>
+        </w:rPr>
+        <w:t xml:space="preserve"> 443 --</w:t>
+      </w:r>
+      <w:proofErr w:type="spellStart"/>
+      <w:r>
+        <w:rPr>
+          <w:rFonts w:cstheme="minorHAnsi"/>
+          <w:color w:val="000000"/>
+          <w:sz w:val="34"/>
+          <w:szCs w:val="34"/>
+        </w:rPr>
+        <w:t>dstIP</w:t>
+      </w:r>
+      <w:proofErr w:type="spellEnd"/>
+      <w:r>
+        <w:rPr>
+          <w:rFonts w:cstheme="minorHAnsi"/>
+          <w:color w:val="000000"/>
+          <w:sz w:val="34"/>
+          <w:szCs w:val="34"/>
+        </w:rPr>
+        <w:t xml:space="preserve"> 43.147.252.137 --</w:t>
+      </w:r>
+      <w:proofErr w:type="spellStart"/>
+      <w:r>
+        <w:rPr>
+          <w:rFonts w:cstheme="minorHAnsi"/>
+          <w:color w:val="000000"/>
+          <w:sz w:val="34"/>
+          <w:szCs w:val="34"/>
+        </w:rPr>
+        <w:t>dstPort</w:t>
+      </w:r>
+      <w:proofErr w:type="spellEnd"/>
+      <w:r>
+        <w:rPr>
+          <w:rFonts w:cstheme="minorHAnsi"/>
+          <w:color w:val="000000"/>
+          <w:sz w:val="34"/>
+          <w:szCs w:val="34"/>
+        </w:rPr>
+        <w:t xml:space="preserve"> 44609</w:t>
+      </w:r>
+    </w:p>
+    <w:p>
+      <w:pPr>
+        <w:pStyle w:val="ListParagraph"/>
+        <w:rPr>
+          <w:rFonts w:cstheme="minorHAnsi"/>
+          <w:color w:val="000000"/>
+          <w:sz w:val="34"/>
+          <w:szCs w:val="34"/>
+        </w:rPr>
+      </w:pPr>
+      <w:r>
+        <w:rPr>
+          <w:rFonts w:cstheme="minorHAnsi"/>
+          <w:color w:val="000000"/>
+          <w:sz w:val="34"/>
+          <w:szCs w:val="34"/>
+        </w:rPr>
+        <w:t>&lt;</w:t>
+      </w:r>
+      <w:r>
+        <w:rPr>
+          <w:rFonts w:cstheme="minorHAnsi"/>
+          <w:color w:val="000000"/>
+          <w:sz w:val="34"/>
+          <w:szCs w:val="34"/>
+        </w:rPr>
+        <w:t xml:space="preserve"> </w:t>
+      </w:r>
+      <w:r>
+        <w:rPr>
+          <w:rFonts w:cstheme="minorHAnsi"/>
+          <w:color w:val="000000"/>
+          <w:sz w:val="34"/>
+          <w:szCs w:val="34"/>
+        </w:rPr>
+        <w:t>sample2_</w:t>
+      </w:r>
+      <w:proofErr w:type="gramStart"/>
+      <w:r>
+        <w:rPr>
+          <w:rFonts w:cstheme="minorHAnsi"/>
+          <w:color w:val="000000"/>
+          <w:sz w:val="34"/>
+          <w:szCs w:val="34"/>
+        </w:rPr>
+        <w:t>A.pcap</w:t>
+      </w:r>
+      <w:proofErr w:type="gramEnd"/>
+      <w:r>
+        <w:rPr>
+          <w:rFonts w:cstheme="minorHAnsi"/>
+          <w:color w:val="000000"/>
+          <w:sz w:val="34"/>
+          <w:szCs w:val="34"/>
+        </w:rPr>
+        <w:t xml:space="preserve">&gt; is filtered </w:t>
+      </w:r>
+      <w:proofErr w:type="spellStart"/>
+      <w:r>
+        <w:rPr>
+          <w:rFonts w:cstheme="minorHAnsi"/>
+          <w:color w:val="000000"/>
+          <w:sz w:val="34"/>
+          <w:szCs w:val="34"/>
+        </w:rPr>
+        <w:t>pcap</w:t>
+      </w:r>
+      <w:proofErr w:type="spellEnd"/>
+      <w:r>
+        <w:rPr>
+          <w:rFonts w:cstheme="minorHAnsi"/>
+          <w:color w:val="000000"/>
+          <w:sz w:val="34"/>
+          <w:szCs w:val="34"/>
+        </w:rPr>
+        <w:t xml:space="preserve"> of mentioned connection ID from </w:t>
+      </w:r>
+      <w:proofErr w:type="spellStart"/>
+      <w:r>
+        <w:rPr>
+          <w:rFonts w:cstheme="minorHAnsi"/>
+          <w:color w:val="000000"/>
+          <w:sz w:val="34"/>
+          <w:szCs w:val="34"/>
+        </w:rPr>
+        <w:t>caida</w:t>
+      </w:r>
+      <w:proofErr w:type="spellEnd"/>
+      <w:r>
+        <w:rPr>
+          <w:rFonts w:cstheme="minorHAnsi"/>
+          <w:color w:val="000000"/>
+          <w:sz w:val="34"/>
+          <w:szCs w:val="34"/>
+        </w:rPr>
+        <w:t xml:space="preserve"> trace of forward direction</w:t>
+      </w:r>
+    </w:p>
+    <w:p>
+      <w:pPr>
+        <w:pStyle w:val="ListParagraph"/>
+        <w:numPr>
+          <w:ilvl w:val="0"/>
+          <w:numId w:val="4"/>
+        </w:numPr>
+        <w:rPr>
+          <w:rFonts w:cstheme="minorHAnsi"/>
+          <w:color w:val="000000"/>
+          <w:sz w:val="34"/>
+          <w:szCs w:val="34"/>
+        </w:rPr>
+      </w:pPr>
+      <w:r>
+        <w:rPr>
+          <w:rFonts w:cstheme="minorHAnsi"/>
+          <w:color w:val="000000"/>
+          <w:sz w:val="34"/>
+          <w:szCs w:val="34"/>
+        </w:rPr>
         <w:t xml:space="preserve">Compare the </w:t>
       </w:r>
       <w:proofErr w:type="gramStart"/>
